--- a/git-complited-tasks.docx
+++ b/git-complited-tasks.docx
@@ -5,9 +5,6 @@
     <w:p>
       <w:pPr>
         <w:pStyle w:val="a9"/>
-        <w:rPr>
-          <w:lang w:val="en-US"/>
-        </w:rPr>
       </w:pPr>
       <w:r>
         <w:t>Задание 1</w:t>
@@ -164,6 +161,9 @@
         <w:pStyle w:val="a9"/>
       </w:pPr>
       <w:r>
+        <w:rPr>
+          <w:noProof/>
+        </w:rPr>
         <w:drawing>
           <wp:inline distT="0" distB="0" distL="0" distR="0" wp14:anchorId="50ED4A9F" wp14:editId="55383C7C">
             <wp:extent cx="5940425" cy="2718435"/>
@@ -362,6 +362,7 @@
       </w:pPr>
       <w:r>
         <w:rPr>
+          <w:noProof/>
           <w:lang w:val="en-US"/>
         </w:rPr>
         <w:drawing>
@@ -472,6 +473,7 @@
       </w:pPr>
       <w:r>
         <w:rPr>
+          <w:noProof/>
           <w:lang w:val="en-US"/>
         </w:rPr>
         <w:lastRenderedPageBreak/>
@@ -570,6 +572,7 @@
       </w:pPr>
       <w:r>
         <w:rPr>
+          <w:noProof/>
           <w:lang w:val="en-US"/>
         </w:rPr>
         <w:drawing>
@@ -655,6 +658,7 @@
       </w:pPr>
       <w:r>
         <w:rPr>
+          <w:noProof/>
           <w:lang w:val="en-US"/>
         </w:rPr>
         <w:drawing>
@@ -707,6 +711,9 @@
         <w:pStyle w:val="a9"/>
       </w:pPr>
       <w:r>
+        <w:rPr>
+          <w:noProof/>
+        </w:rPr>
         <w:lastRenderedPageBreak/>
         <w:drawing>
           <wp:inline distT="0" distB="0" distL="0" distR="0" wp14:anchorId="6B75E608" wp14:editId="2506AEAE">
@@ -766,6 +773,9 @@
         <w:pStyle w:val="a9"/>
       </w:pPr>
       <w:r>
+        <w:rPr>
+          <w:noProof/>
+        </w:rPr>
         <w:drawing>
           <wp:inline distT="0" distB="0" distL="0" distR="0" wp14:anchorId="7235E749" wp14:editId="553CA203">
             <wp:extent cx="5940425" cy="1096010"/>
@@ -808,6 +818,9 @@
         <w:pStyle w:val="a9"/>
       </w:pPr>
       <w:r>
+        <w:rPr>
+          <w:noProof/>
+        </w:rPr>
         <w:drawing>
           <wp:inline distT="0" distB="0" distL="0" distR="0" wp14:anchorId="6DB14EDD" wp14:editId="360B682C">
             <wp:extent cx="5940425" cy="2287905"/>
@@ -899,6 +912,7 @@
       </w:pPr>
       <w:r>
         <w:rPr>
+          <w:noProof/>
           <w:lang w:val="en-US"/>
         </w:rPr>
         <w:drawing>
@@ -1011,6 +1025,7 @@
       </w:pPr>
       <w:r>
         <w:rPr>
+          <w:noProof/>
           <w:lang w:val="en-US"/>
         </w:rPr>
         <w:drawing>
@@ -1059,6 +1074,7 @@
       </w:pPr>
       <w:r>
         <w:rPr>
+          <w:noProof/>
           <w:lang w:val="en-US"/>
         </w:rPr>
         <w:drawing>
@@ -1135,6 +1151,9 @@
         <w:pStyle w:val="a9"/>
       </w:pPr>
       <w:r>
+        <w:rPr>
+          <w:noProof/>
+        </w:rPr>
         <w:lastRenderedPageBreak/>
         <w:drawing>
           <wp:inline distT="0" distB="0" distL="0" distR="0" wp14:anchorId="04E4727A" wp14:editId="4B086EB6">
@@ -1194,6 +1213,9 @@
         <w:pStyle w:val="a9"/>
       </w:pPr>
       <w:r>
+        <w:rPr>
+          <w:noProof/>
+        </w:rPr>
         <w:drawing>
           <wp:inline distT="0" distB="0" distL="0" distR="0" wp14:anchorId="3823BBAA" wp14:editId="4DE32F0A">
             <wp:extent cx="4031329" cy="2400508"/>
@@ -1234,11 +1256,6 @@
     <w:p/>
     <w:p/>
     <w:p>
-      <w:pPr>
-        <w:rPr>
-          <w:lang w:val="en-US"/>
-        </w:rPr>
-      </w:pPr>
       <w:r>
         <w:t>Задание 2</w:t>
       </w:r>
@@ -1400,6 +1417,7 @@
       </w:pPr>
       <w:r>
         <w:rPr>
+          <w:noProof/>
           <w:color w:val="auto"/>
           <w:sz w:val="24"/>
           <w:szCs w:val="24"/>
@@ -1452,6 +1470,7 @@
       </w:pPr>
       <w:r>
         <w:rPr>
+          <w:noProof/>
           <w:color w:val="auto"/>
           <w:sz w:val="24"/>
           <w:szCs w:val="24"/>
@@ -1505,6 +1524,7 @@
       </w:pPr>
       <w:r>
         <w:rPr>
+          <w:noProof/>
           <w:color w:val="auto"/>
           <w:sz w:val="24"/>
           <w:szCs w:val="24"/>
@@ -1593,6 +1613,7 @@
       </w:pPr>
       <w:r>
         <w:rPr>
+          <w:noProof/>
           <w:color w:val="auto"/>
           <w:sz w:val="24"/>
           <w:szCs w:val="24"/>
@@ -1645,6 +1666,7 @@
       </w:pPr>
       <w:r>
         <w:rPr>
+          <w:noProof/>
           <w:color w:val="auto"/>
           <w:sz w:val="24"/>
           <w:szCs w:val="24"/>
@@ -1761,6 +1783,7 @@
       </w:pPr>
       <w:r>
         <w:rPr>
+          <w:noProof/>
           <w:color w:val="auto"/>
           <w:sz w:val="24"/>
           <w:szCs w:val="24"/>
@@ -1916,6 +1939,7 @@
       </w:pPr>
       <w:r>
         <w:rPr>
+          <w:noProof/>
           <w:color w:val="auto"/>
           <w:sz w:val="24"/>
           <w:szCs w:val="24"/>
@@ -1968,6 +1992,7 @@
       </w:pPr>
       <w:r>
         <w:rPr>
+          <w:noProof/>
           <w:color w:val="auto"/>
           <w:sz w:val="24"/>
           <w:szCs w:val="24"/>
@@ -2176,6 +2201,7 @@
       </w:pPr>
       <w:r>
         <w:rPr>
+          <w:noProof/>
           <w:color w:val="auto"/>
           <w:sz w:val="24"/>
           <w:szCs w:val="24"/>
@@ -2228,6 +2254,7 @@
       </w:pPr>
       <w:r>
         <w:rPr>
+          <w:noProof/>
           <w:color w:val="auto"/>
           <w:sz w:val="24"/>
           <w:szCs w:val="24"/>
@@ -2397,6 +2424,7 @@
       </w:pPr>
       <w:r>
         <w:rPr>
+          <w:noProof/>
           <w:color w:val="auto"/>
           <w:sz w:val="24"/>
           <w:szCs w:val="24"/>
@@ -2498,6 +2526,7 @@
       </w:pPr>
       <w:r>
         <w:rPr>
+          <w:noProof/>
           <w:color w:val="auto"/>
           <w:sz w:val="24"/>
           <w:szCs w:val="24"/>
@@ -2654,6 +2683,7 @@
       </w:pPr>
       <w:r>
         <w:rPr>
+          <w:noProof/>
           <w:color w:val="auto"/>
           <w:sz w:val="24"/>
           <w:szCs w:val="24"/>
@@ -2734,10 +2764,64 @@
       </w:pPr>
       <w:r>
         <w:rPr>
-          <w:color w:val="auto"/>
-          <w:sz w:val="24"/>
-          <w:szCs w:val="24"/>
-        </w:rPr>
+          <w:noProof/>
+          <w:color w:val="auto"/>
+          <w:sz w:val="24"/>
+          <w:szCs w:val="24"/>
+        </w:rPr>
+        <w:drawing>
+          <wp:inline distT="0" distB="0" distL="0" distR="0" wp14:anchorId="280551C6" wp14:editId="1AA30C08">
+            <wp:extent cx="5940425" cy="782320"/>
+            <wp:effectExtent l="0" t="0" r="3175" b="0"/>
+            <wp:docPr id="30" name="Рисунок 30"/>
+            <wp:cNvGraphicFramePr>
+              <a:graphicFrameLocks xmlns:a="http://schemas.openxmlformats.org/drawingml/2006/main" noChangeAspect="1"/>
+            </wp:cNvGraphicFramePr>
+            <a:graphic xmlns:a="http://schemas.openxmlformats.org/drawingml/2006/main">
+              <a:graphicData uri="http://schemas.openxmlformats.org/drawingml/2006/picture">
+                <pic:pic xmlns:pic="http://schemas.openxmlformats.org/drawingml/2006/picture">
+                  <pic:nvPicPr>
+                    <pic:cNvPr id="1" name=""/>
+                    <pic:cNvPicPr/>
+                  </pic:nvPicPr>
+                  <pic:blipFill>
+                    <a:blip r:embed="rId33"/>
+                    <a:stretch>
+                      <a:fillRect/>
+                    </a:stretch>
+                  </pic:blipFill>
+                  <pic:spPr>
+                    <a:xfrm>
+                      <a:off x="0" y="0"/>
+                      <a:ext cx="5940425" cy="782320"/>
+                    </a:xfrm>
+                    <a:prstGeom prst="rect">
+                      <a:avLst/>
+                    </a:prstGeom>
+                  </pic:spPr>
+                </pic:pic>
+              </a:graphicData>
+            </a:graphic>
+          </wp:inline>
+        </w:drawing>
+      </w:r>
+    </w:p>
+    <w:p>
+      <w:pPr>
+        <w:spacing w:before="100" w:beforeAutospacing="1" w:after="100" w:afterAutospacing="1"/>
+        <w:rPr>
+          <w:color w:val="auto"/>
+          <w:sz w:val="24"/>
+          <w:szCs w:val="24"/>
+        </w:rPr>
+      </w:pPr>
+      <w:r>
+        <w:rPr>
+          <w:color w:val="auto"/>
+          <w:sz w:val="24"/>
+          <w:szCs w:val="24"/>
+        </w:rPr>
+        <w:lastRenderedPageBreak/>
         <w:t xml:space="preserve">5. Сделайте </w:t>
       </w:r>
       <w:proofErr w:type="spellStart"/>
@@ -2779,10 +2863,58 @@
     </w:p>
     <w:p>
       <w:pPr>
-        <w:rPr>
-          <w:lang w:val="en-US"/>
-        </w:rPr>
-      </w:pPr>
+        <w:spacing w:before="100" w:beforeAutospacing="1" w:after="100" w:afterAutospacing="1"/>
+        <w:rPr>
+          <w:color w:val="auto"/>
+          <w:sz w:val="24"/>
+          <w:szCs w:val="24"/>
+        </w:rPr>
+      </w:pPr>
+      <w:r>
+        <w:rPr>
+          <w:noProof/>
+          <w:color w:val="auto"/>
+          <w:sz w:val="24"/>
+          <w:szCs w:val="24"/>
+        </w:rPr>
+        <w:drawing>
+          <wp:inline distT="0" distB="0" distL="0" distR="0" wp14:anchorId="43729C59" wp14:editId="5411C47A">
+            <wp:extent cx="4945380" cy="2825025"/>
+            <wp:effectExtent l="0" t="0" r="7620" b="0"/>
+            <wp:docPr id="31" name="Рисунок 31"/>
+            <wp:cNvGraphicFramePr>
+              <a:graphicFrameLocks xmlns:a="http://schemas.openxmlformats.org/drawingml/2006/main" noChangeAspect="1"/>
+            </wp:cNvGraphicFramePr>
+            <a:graphic xmlns:a="http://schemas.openxmlformats.org/drawingml/2006/main">
+              <a:graphicData uri="http://schemas.openxmlformats.org/drawingml/2006/picture">
+                <pic:pic xmlns:pic="http://schemas.openxmlformats.org/drawingml/2006/picture">
+                  <pic:nvPicPr>
+                    <pic:cNvPr id="1" name=""/>
+                    <pic:cNvPicPr/>
+                  </pic:nvPicPr>
+                  <pic:blipFill>
+                    <a:blip r:embed="rId34"/>
+                    <a:stretch>
+                      <a:fillRect/>
+                    </a:stretch>
+                  </pic:blipFill>
+                  <pic:spPr>
+                    <a:xfrm>
+                      <a:off x="0" y="0"/>
+                      <a:ext cx="4953003" cy="2829380"/>
+                    </a:xfrm>
+                    <a:prstGeom prst="rect">
+                      <a:avLst/>
+                    </a:prstGeom>
+                  </pic:spPr>
+                </pic:pic>
+              </a:graphicData>
+            </a:graphic>
+          </wp:inline>
+        </w:drawing>
+      </w:r>
+    </w:p>
+    <w:p>
       <w:r>
         <w:t>Задание 4</w:t>
       </w:r>
@@ -2856,8 +2988,290 @@
           <w:sz w:val="24"/>
           <w:szCs w:val="24"/>
         </w:rPr>
+        <w:t xml:space="preserve">1. Сделайте </w:t>
+      </w:r>
+      <w:proofErr w:type="spellStart"/>
+      <w:r>
+        <w:rPr>
+          <w:color w:val="auto"/>
+          <w:sz w:val="24"/>
+          <w:szCs w:val="24"/>
+        </w:rPr>
+        <w:t>push</w:t>
+      </w:r>
+      <w:proofErr w:type="spellEnd"/>
+      <w:r>
+        <w:rPr>
+          <w:color w:val="auto"/>
+          <w:sz w:val="24"/>
+          <w:szCs w:val="24"/>
+        </w:rPr>
+        <w:t xml:space="preserve"> вашего репозитория и убедитесь, что все коммиты есть на </w:t>
+      </w:r>
+      <w:proofErr w:type="spellStart"/>
+      <w:r>
+        <w:rPr>
+          <w:color w:val="auto"/>
+          <w:sz w:val="24"/>
+          <w:szCs w:val="24"/>
+        </w:rPr>
+        <w:t>github</w:t>
+      </w:r>
+      <w:proofErr w:type="spellEnd"/>
+      <w:r>
+        <w:rPr>
+          <w:color w:val="auto"/>
+          <w:sz w:val="24"/>
+          <w:szCs w:val="24"/>
+        </w:rPr>
+        <w:t>.</w:t>
+      </w:r>
+    </w:p>
+    <w:p>
+      <w:pPr>
+        <w:spacing w:before="100" w:beforeAutospacing="1" w:after="100" w:afterAutospacing="1"/>
+        <w:rPr>
+          <w:color w:val="auto"/>
+          <w:sz w:val="24"/>
+          <w:szCs w:val="24"/>
+        </w:rPr>
+      </w:pPr>
+      <w:r>
+        <w:rPr>
+          <w:color w:val="auto"/>
+          <w:sz w:val="24"/>
+          <w:szCs w:val="24"/>
+        </w:rPr>
+        <w:drawing>
+          <wp:inline distT="0" distB="0" distL="0" distR="0" wp14:anchorId="08A76E29" wp14:editId="77901B68">
+            <wp:extent cx="5478780" cy="1255054"/>
+            <wp:effectExtent l="0" t="0" r="7620" b="2540"/>
+            <wp:docPr id="32" name="Рисунок 32"/>
+            <wp:cNvGraphicFramePr>
+              <a:graphicFrameLocks xmlns:a="http://schemas.openxmlformats.org/drawingml/2006/main" noChangeAspect="1"/>
+            </wp:cNvGraphicFramePr>
+            <a:graphic xmlns:a="http://schemas.openxmlformats.org/drawingml/2006/main">
+              <a:graphicData uri="http://schemas.openxmlformats.org/drawingml/2006/picture">
+                <pic:pic xmlns:pic="http://schemas.openxmlformats.org/drawingml/2006/picture">
+                  <pic:nvPicPr>
+                    <pic:cNvPr id="1" name=""/>
+                    <pic:cNvPicPr/>
+                  </pic:nvPicPr>
+                  <pic:blipFill>
+                    <a:blip r:embed="rId35"/>
+                    <a:stretch>
+                      <a:fillRect/>
+                    </a:stretch>
+                  </pic:blipFill>
+                  <pic:spPr>
+                    <a:xfrm>
+                      <a:off x="0" y="0"/>
+                      <a:ext cx="5488766" cy="1257342"/>
+                    </a:xfrm>
+                    <a:prstGeom prst="rect">
+                      <a:avLst/>
+                    </a:prstGeom>
+                  </pic:spPr>
+                </pic:pic>
+              </a:graphicData>
+            </a:graphic>
+          </wp:inline>
+        </w:drawing>
+      </w:r>
+    </w:p>
+    <w:p>
+      <w:pPr>
+        <w:spacing w:before="100" w:beforeAutospacing="1" w:after="100" w:afterAutospacing="1"/>
+        <w:rPr>
+          <w:color w:val="auto"/>
+          <w:sz w:val="24"/>
+          <w:szCs w:val="24"/>
+        </w:rPr>
+      </w:pPr>
+      <w:r>
+        <w:rPr>
+          <w:color w:val="auto"/>
+          <w:sz w:val="24"/>
+          <w:szCs w:val="24"/>
+        </w:rPr>
+        <w:drawing>
+          <wp:inline distT="0" distB="0" distL="0" distR="0" wp14:anchorId="564E9F8B" wp14:editId="06053943">
+            <wp:extent cx="3368040" cy="3368040"/>
+            <wp:effectExtent l="0" t="0" r="3810" b="3810"/>
+            <wp:docPr id="33" name="Рисунок 33"/>
+            <wp:cNvGraphicFramePr>
+              <a:graphicFrameLocks xmlns:a="http://schemas.openxmlformats.org/drawingml/2006/main" noChangeAspect="1"/>
+            </wp:cNvGraphicFramePr>
+            <a:graphic xmlns:a="http://schemas.openxmlformats.org/drawingml/2006/main">
+              <a:graphicData uri="http://schemas.openxmlformats.org/drawingml/2006/picture">
+                <pic:pic xmlns:pic="http://schemas.openxmlformats.org/drawingml/2006/picture">
+                  <pic:nvPicPr>
+                    <pic:cNvPr id="1" name=""/>
+                    <pic:cNvPicPr/>
+                  </pic:nvPicPr>
+                  <pic:blipFill>
+                    <a:blip r:embed="rId36"/>
+                    <a:stretch>
+                      <a:fillRect/>
+                    </a:stretch>
+                  </pic:blipFill>
+                  <pic:spPr>
+                    <a:xfrm>
+                      <a:off x="0" y="0"/>
+                      <a:ext cx="3368331" cy="3368331"/>
+                    </a:xfrm>
+                    <a:prstGeom prst="rect">
+                      <a:avLst/>
+                    </a:prstGeom>
+                  </pic:spPr>
+                </pic:pic>
+              </a:graphicData>
+            </a:graphic>
+          </wp:inline>
+        </w:drawing>
+      </w:r>
+    </w:p>
+    <w:p>
+      <w:pPr>
+        <w:spacing w:before="100" w:beforeAutospacing="1" w:after="100" w:afterAutospacing="1"/>
+        <w:rPr>
+          <w:color w:val="auto"/>
+          <w:sz w:val="24"/>
+          <w:szCs w:val="24"/>
+        </w:rPr>
+      </w:pPr>
+      <w:r>
+        <w:rPr>
+          <w:color w:val="auto"/>
+          <w:sz w:val="24"/>
+          <w:szCs w:val="24"/>
+        </w:rPr>
         <w:lastRenderedPageBreak/>
-        <w:t xml:space="preserve">1. Сделайте </w:t>
+        <w:t xml:space="preserve">2. Сделайте новый репозиторий на </w:t>
+      </w:r>
+      <w:proofErr w:type="spellStart"/>
+      <w:r>
+        <w:rPr>
+          <w:color w:val="auto"/>
+          <w:sz w:val="24"/>
+          <w:szCs w:val="24"/>
+        </w:rPr>
+        <w:t>github</w:t>
+      </w:r>
+      <w:proofErr w:type="spellEnd"/>
+      <w:r>
+        <w:rPr>
+          <w:color w:val="auto"/>
+          <w:sz w:val="24"/>
+          <w:szCs w:val="24"/>
+        </w:rPr>
+        <w:t>.</w:t>
+      </w:r>
+    </w:p>
+    <w:p>
+      <w:pPr>
+        <w:spacing w:before="100" w:beforeAutospacing="1" w:after="100" w:afterAutospacing="1"/>
+        <w:rPr>
+          <w:color w:val="auto"/>
+          <w:sz w:val="24"/>
+          <w:szCs w:val="24"/>
+        </w:rPr>
+      </w:pPr>
+      <w:r>
+        <w:rPr>
+          <w:color w:val="auto"/>
+          <w:sz w:val="24"/>
+          <w:szCs w:val="24"/>
+        </w:rPr>
+        <w:drawing>
+          <wp:inline distT="0" distB="0" distL="0" distR="0" wp14:anchorId="236141FF" wp14:editId="42CCA4A8">
+            <wp:extent cx="2457074" cy="2225040"/>
+            <wp:effectExtent l="0" t="0" r="635" b="3810"/>
+            <wp:docPr id="34" name="Рисунок 34"/>
+            <wp:cNvGraphicFramePr>
+              <a:graphicFrameLocks xmlns:a="http://schemas.openxmlformats.org/drawingml/2006/main" noChangeAspect="1"/>
+            </wp:cNvGraphicFramePr>
+            <a:graphic xmlns:a="http://schemas.openxmlformats.org/drawingml/2006/main">
+              <a:graphicData uri="http://schemas.openxmlformats.org/drawingml/2006/picture">
+                <pic:pic xmlns:pic="http://schemas.openxmlformats.org/drawingml/2006/picture">
+                  <pic:nvPicPr>
+                    <pic:cNvPr id="1" name=""/>
+                    <pic:cNvPicPr/>
+                  </pic:nvPicPr>
+                  <pic:blipFill>
+                    <a:blip r:embed="rId37"/>
+                    <a:stretch>
+                      <a:fillRect/>
+                    </a:stretch>
+                  </pic:blipFill>
+                  <pic:spPr>
+                    <a:xfrm>
+                      <a:off x="0" y="0"/>
+                      <a:ext cx="2470015" cy="2236759"/>
+                    </a:xfrm>
+                    <a:prstGeom prst="rect">
+                      <a:avLst/>
+                    </a:prstGeom>
+                  </pic:spPr>
+                </pic:pic>
+              </a:graphicData>
+            </a:graphic>
+          </wp:inline>
+        </w:drawing>
+      </w:r>
+    </w:p>
+    <w:p>
+      <w:pPr>
+        <w:spacing w:before="100" w:beforeAutospacing="1" w:after="100" w:afterAutospacing="1"/>
+        <w:rPr>
+          <w:color w:val="auto"/>
+          <w:sz w:val="24"/>
+          <w:szCs w:val="24"/>
+        </w:rPr>
+      </w:pPr>
+      <w:r>
+        <w:rPr>
+          <w:color w:val="auto"/>
+          <w:sz w:val="24"/>
+          <w:szCs w:val="24"/>
+        </w:rPr>
+        <w:t xml:space="preserve">3. Смените </w:t>
+      </w:r>
+      <w:proofErr w:type="spellStart"/>
+      <w:r>
+        <w:rPr>
+          <w:color w:val="auto"/>
+          <w:sz w:val="24"/>
+          <w:szCs w:val="24"/>
+        </w:rPr>
+        <w:t>remote</w:t>
+      </w:r>
+      <w:proofErr w:type="spellEnd"/>
+      <w:r>
+        <w:rPr>
+          <w:color w:val="auto"/>
+          <w:sz w:val="24"/>
+          <w:szCs w:val="24"/>
+        </w:rPr>
+        <w:t xml:space="preserve"> в локальном репозитории так, чтобы </w:t>
+      </w:r>
+      <w:proofErr w:type="spellStart"/>
+      <w:r>
+        <w:rPr>
+          <w:color w:val="auto"/>
+          <w:sz w:val="24"/>
+          <w:szCs w:val="24"/>
+        </w:rPr>
+        <w:t>fetch</w:t>
+      </w:r>
+      <w:proofErr w:type="spellEnd"/>
+      <w:r>
+        <w:rPr>
+          <w:color w:val="auto"/>
+          <w:sz w:val="24"/>
+          <w:szCs w:val="24"/>
+        </w:rPr>
+        <w:t xml:space="preserve"> и </w:t>
       </w:r>
       <w:proofErr w:type="spellStart"/>
       <w:r>
@@ -2875,16 +3289,250 @@
           <w:sz w:val="24"/>
           <w:szCs w:val="24"/>
         </w:rPr>
-        <w:t xml:space="preserve"> вашего репозитория и убедитесь, что все коммиты есть на </w:t>
-      </w:r>
-      <w:proofErr w:type="spellStart"/>
-      <w:r>
-        <w:rPr>
-          <w:color w:val="auto"/>
-          <w:sz w:val="24"/>
-          <w:szCs w:val="24"/>
-        </w:rPr>
-        <w:t>github</w:t>
+        <w:t xml:space="preserve"> шел </w:t>
+      </w:r>
+      <w:proofErr w:type="gramStart"/>
+      <w:r>
+        <w:rPr>
+          <w:color w:val="auto"/>
+          <w:sz w:val="24"/>
+          <w:szCs w:val="24"/>
+        </w:rPr>
+        <w:t>на новый репозиторий</w:t>
+      </w:r>
+      <w:proofErr w:type="gramEnd"/>
+      <w:r>
+        <w:rPr>
+          <w:color w:val="auto"/>
+          <w:sz w:val="24"/>
+          <w:szCs w:val="24"/>
+        </w:rPr>
+        <w:t xml:space="preserve"> который был создан в предыдущем шаге.</w:t>
+      </w:r>
+    </w:p>
+    <w:p>
+      <w:pPr>
+        <w:spacing w:before="100" w:beforeAutospacing="1" w:after="100" w:afterAutospacing="1"/>
+        <w:rPr>
+          <w:color w:val="auto"/>
+          <w:sz w:val="24"/>
+          <w:szCs w:val="24"/>
+          <w:lang w:val="en-US"/>
+        </w:rPr>
+      </w:pPr>
+      <w:r>
+        <w:rPr>
+          <w:color w:val="auto"/>
+          <w:sz w:val="24"/>
+          <w:szCs w:val="24"/>
+          <w:lang w:val="en-US"/>
+        </w:rPr>
+        <w:drawing>
+          <wp:inline distT="0" distB="0" distL="0" distR="0" wp14:anchorId="042F5E65" wp14:editId="054A3F51">
+            <wp:extent cx="5494020" cy="1567455"/>
+            <wp:effectExtent l="0" t="0" r="0" b="0"/>
+            <wp:docPr id="36" name="Рисунок 36"/>
+            <wp:cNvGraphicFramePr>
+              <a:graphicFrameLocks xmlns:a="http://schemas.openxmlformats.org/drawingml/2006/main" noChangeAspect="1"/>
+            </wp:cNvGraphicFramePr>
+            <a:graphic xmlns:a="http://schemas.openxmlformats.org/drawingml/2006/main">
+              <a:graphicData uri="http://schemas.openxmlformats.org/drawingml/2006/picture">
+                <pic:pic xmlns:pic="http://schemas.openxmlformats.org/drawingml/2006/picture">
+                  <pic:nvPicPr>
+                    <pic:cNvPr id="1" name=""/>
+                    <pic:cNvPicPr/>
+                  </pic:nvPicPr>
+                  <pic:blipFill>
+                    <a:blip r:embed="rId38"/>
+                    <a:stretch>
+                      <a:fillRect/>
+                    </a:stretch>
+                  </pic:blipFill>
+                  <pic:spPr>
+                    <a:xfrm>
+                      <a:off x="0" y="0"/>
+                      <a:ext cx="5500039" cy="1569172"/>
+                    </a:xfrm>
+                    <a:prstGeom prst="rect">
+                      <a:avLst/>
+                    </a:prstGeom>
+                  </pic:spPr>
+                </pic:pic>
+              </a:graphicData>
+            </a:graphic>
+          </wp:inline>
+        </w:drawing>
+      </w:r>
+    </w:p>
+    <w:p>
+      <w:pPr>
+        <w:spacing w:before="100" w:beforeAutospacing="1" w:after="100" w:afterAutospacing="1"/>
+        <w:rPr>
+          <w:color w:val="auto"/>
+          <w:sz w:val="24"/>
+          <w:szCs w:val="24"/>
+        </w:rPr>
+      </w:pPr>
+      <w:r>
+        <w:rPr>
+          <w:color w:val="auto"/>
+          <w:sz w:val="24"/>
+          <w:szCs w:val="24"/>
+        </w:rPr>
+        <w:t xml:space="preserve">4. Сделайте </w:t>
+      </w:r>
+      <w:proofErr w:type="spellStart"/>
+      <w:r>
+        <w:rPr>
+          <w:color w:val="auto"/>
+          <w:sz w:val="24"/>
+          <w:szCs w:val="24"/>
+        </w:rPr>
+        <w:t>push</w:t>
+      </w:r>
+      <w:proofErr w:type="spellEnd"/>
+      <w:r>
+        <w:rPr>
+          <w:color w:val="auto"/>
+          <w:sz w:val="24"/>
+          <w:szCs w:val="24"/>
+        </w:rPr>
+        <w:t xml:space="preserve"> и убедитесь, что второй репозиторий на </w:t>
+      </w:r>
+      <w:proofErr w:type="spellStart"/>
+      <w:r>
+        <w:rPr>
+          <w:color w:val="auto"/>
+          <w:sz w:val="24"/>
+          <w:szCs w:val="24"/>
+        </w:rPr>
+        <w:t>гитхабе</w:t>
+      </w:r>
+      <w:proofErr w:type="spellEnd"/>
+      <w:r>
+        <w:rPr>
+          <w:color w:val="auto"/>
+          <w:sz w:val="24"/>
+          <w:szCs w:val="24"/>
+        </w:rPr>
+        <w:t xml:space="preserve"> выглядит так же, как и первый.</w:t>
+      </w:r>
+    </w:p>
+    <w:p>
+      <w:pPr>
+        <w:spacing w:before="100" w:beforeAutospacing="1" w:after="100" w:afterAutospacing="1"/>
+        <w:rPr>
+          <w:color w:val="auto"/>
+          <w:sz w:val="24"/>
+          <w:szCs w:val="24"/>
+        </w:rPr>
+      </w:pPr>
+      <w:r>
+        <w:rPr>
+          <w:color w:val="auto"/>
+          <w:sz w:val="24"/>
+          <w:szCs w:val="24"/>
+          <w:lang w:val="en-US"/>
+        </w:rPr>
+        <w:drawing>
+          <wp:inline distT="0" distB="0" distL="0" distR="0" wp14:anchorId="44BD4C1D" wp14:editId="614305E4">
+            <wp:extent cx="2788920" cy="3469827"/>
+            <wp:effectExtent l="0" t="0" r="0" b="0"/>
+            <wp:docPr id="35" name="Рисунок 35"/>
+            <wp:cNvGraphicFramePr>
+              <a:graphicFrameLocks xmlns:a="http://schemas.openxmlformats.org/drawingml/2006/main" noChangeAspect="1"/>
+            </wp:cNvGraphicFramePr>
+            <a:graphic xmlns:a="http://schemas.openxmlformats.org/drawingml/2006/main">
+              <a:graphicData uri="http://schemas.openxmlformats.org/drawingml/2006/picture">
+                <pic:pic xmlns:pic="http://schemas.openxmlformats.org/drawingml/2006/picture">
+                  <pic:nvPicPr>
+                    <pic:cNvPr id="1" name=""/>
+                    <pic:cNvPicPr/>
+                  </pic:nvPicPr>
+                  <pic:blipFill>
+                    <a:blip r:embed="rId39"/>
+                    <a:stretch>
+                      <a:fillRect/>
+                    </a:stretch>
+                  </pic:blipFill>
+                  <pic:spPr>
+                    <a:xfrm>
+                      <a:off x="0" y="0"/>
+                      <a:ext cx="2798583" cy="3481849"/>
+                    </a:xfrm>
+                    <a:prstGeom prst="rect">
+                      <a:avLst/>
+                    </a:prstGeom>
+                  </pic:spPr>
+                </pic:pic>
+              </a:graphicData>
+            </a:graphic>
+          </wp:inline>
+        </w:drawing>
+      </w:r>
+    </w:p>
+    <w:p>
+      <w:pPr>
+        <w:spacing w:before="100" w:beforeAutospacing="1" w:after="100" w:afterAutospacing="1"/>
+        <w:rPr>
+          <w:color w:val="auto"/>
+          <w:sz w:val="24"/>
+          <w:szCs w:val="24"/>
+        </w:rPr>
+      </w:pPr>
+      <w:r>
+        <w:rPr>
+          <w:color w:val="auto"/>
+          <w:sz w:val="24"/>
+          <w:szCs w:val="24"/>
+        </w:rPr>
+        <w:lastRenderedPageBreak/>
+        <w:t xml:space="preserve">5. Верните настройки </w:t>
+      </w:r>
+      <w:proofErr w:type="spellStart"/>
+      <w:r>
+        <w:rPr>
+          <w:color w:val="auto"/>
+          <w:sz w:val="24"/>
+          <w:szCs w:val="24"/>
+        </w:rPr>
+        <w:t>remote</w:t>
+      </w:r>
+      <w:proofErr w:type="spellEnd"/>
+      <w:r>
+        <w:rPr>
+          <w:color w:val="auto"/>
+          <w:sz w:val="24"/>
+          <w:szCs w:val="24"/>
+        </w:rPr>
+        <w:t xml:space="preserve"> в исходное состояние: пул и </w:t>
+      </w:r>
+      <w:proofErr w:type="spellStart"/>
+      <w:r>
+        <w:rPr>
+          <w:color w:val="auto"/>
+          <w:sz w:val="24"/>
+          <w:szCs w:val="24"/>
+        </w:rPr>
+        <w:t>пуш</w:t>
+      </w:r>
+      <w:proofErr w:type="spellEnd"/>
+      <w:r>
+        <w:rPr>
+          <w:color w:val="auto"/>
+          <w:sz w:val="24"/>
+          <w:szCs w:val="24"/>
+        </w:rPr>
+        <w:t xml:space="preserve"> первого локального репозитория ведет в один удаленный репозиторий на </w:t>
+      </w:r>
+      <w:proofErr w:type="spellStart"/>
+      <w:r>
+        <w:rPr>
+          <w:color w:val="auto"/>
+          <w:sz w:val="24"/>
+          <w:szCs w:val="24"/>
+        </w:rPr>
+        <w:t>гитхабе</w:t>
       </w:r>
       <w:proofErr w:type="spellEnd"/>
       <w:r>
@@ -2911,445 +3559,42 @@
           <w:sz w:val="24"/>
           <w:szCs w:val="24"/>
         </w:rPr>
-        <w:t xml:space="preserve">2. Сделайте новый репозиторий на </w:t>
-      </w:r>
-      <w:proofErr w:type="spellStart"/>
-      <w:r>
-        <w:rPr>
-          <w:color w:val="auto"/>
-          <w:sz w:val="24"/>
-          <w:szCs w:val="24"/>
-        </w:rPr>
-        <w:t>github</w:t>
-      </w:r>
-      <w:proofErr w:type="spellEnd"/>
-      <w:r>
-        <w:rPr>
-          <w:color w:val="auto"/>
-          <w:sz w:val="24"/>
-          <w:szCs w:val="24"/>
-        </w:rPr>
-        <w:t>.</w:t>
-      </w:r>
-    </w:p>
-    <w:p>
-      <w:pPr>
-        <w:spacing w:before="100" w:beforeAutospacing="1" w:after="100" w:afterAutospacing="1"/>
-        <w:rPr>
-          <w:color w:val="auto"/>
-          <w:sz w:val="24"/>
-          <w:szCs w:val="24"/>
-        </w:rPr>
-      </w:pPr>
-      <w:r>
-        <w:rPr>
-          <w:color w:val="auto"/>
-          <w:sz w:val="24"/>
-          <w:szCs w:val="24"/>
-        </w:rPr>
-        <w:t xml:space="preserve">3. Смените </w:t>
-      </w:r>
-      <w:proofErr w:type="spellStart"/>
-      <w:r>
-        <w:rPr>
-          <w:color w:val="auto"/>
-          <w:sz w:val="24"/>
-          <w:szCs w:val="24"/>
-        </w:rPr>
-        <w:t>remote</w:t>
-      </w:r>
-      <w:proofErr w:type="spellEnd"/>
-      <w:r>
-        <w:rPr>
-          <w:color w:val="auto"/>
-          <w:sz w:val="24"/>
-          <w:szCs w:val="24"/>
-        </w:rPr>
-        <w:t xml:space="preserve"> в локальном репозитории так, чтобы </w:t>
-      </w:r>
-      <w:proofErr w:type="spellStart"/>
-      <w:r>
-        <w:rPr>
-          <w:color w:val="auto"/>
-          <w:sz w:val="24"/>
-          <w:szCs w:val="24"/>
-        </w:rPr>
-        <w:t>fetch</w:t>
-      </w:r>
-      <w:proofErr w:type="spellEnd"/>
-      <w:r>
-        <w:rPr>
-          <w:color w:val="auto"/>
-          <w:sz w:val="24"/>
-          <w:szCs w:val="24"/>
-        </w:rPr>
-        <w:t xml:space="preserve"> и </w:t>
-      </w:r>
-      <w:proofErr w:type="spellStart"/>
-      <w:r>
-        <w:rPr>
-          <w:color w:val="auto"/>
-          <w:sz w:val="24"/>
-          <w:szCs w:val="24"/>
-        </w:rPr>
-        <w:t>push</w:t>
-      </w:r>
-      <w:proofErr w:type="spellEnd"/>
-      <w:r>
-        <w:rPr>
-          <w:color w:val="auto"/>
-          <w:sz w:val="24"/>
-          <w:szCs w:val="24"/>
-        </w:rPr>
-        <w:t xml:space="preserve"> шел </w:t>
-      </w:r>
-      <w:proofErr w:type="gramStart"/>
-      <w:r>
-        <w:rPr>
-          <w:color w:val="auto"/>
-          <w:sz w:val="24"/>
-          <w:szCs w:val="24"/>
-        </w:rPr>
-        <w:t>на новый репозиторий</w:t>
-      </w:r>
-      <w:proofErr w:type="gramEnd"/>
-      <w:r>
-        <w:rPr>
-          <w:color w:val="auto"/>
-          <w:sz w:val="24"/>
-          <w:szCs w:val="24"/>
-        </w:rPr>
-        <w:t xml:space="preserve"> который был создан в предыдущем шаге.</w:t>
-      </w:r>
-    </w:p>
-    <w:p>
-      <w:pPr>
-        <w:spacing w:before="100" w:beforeAutospacing="1" w:after="100" w:afterAutospacing="1"/>
-        <w:rPr>
-          <w:color w:val="auto"/>
-          <w:sz w:val="24"/>
-          <w:szCs w:val="24"/>
-        </w:rPr>
-      </w:pPr>
-      <w:r>
-        <w:rPr>
-          <w:color w:val="auto"/>
-          <w:sz w:val="24"/>
-          <w:szCs w:val="24"/>
-        </w:rPr>
-        <w:t xml:space="preserve">4. Сделайте </w:t>
-      </w:r>
-      <w:proofErr w:type="spellStart"/>
-      <w:r>
-        <w:rPr>
-          <w:color w:val="auto"/>
-          <w:sz w:val="24"/>
-          <w:szCs w:val="24"/>
-        </w:rPr>
-        <w:t>push</w:t>
-      </w:r>
-      <w:proofErr w:type="spellEnd"/>
-      <w:r>
-        <w:rPr>
-          <w:color w:val="auto"/>
-          <w:sz w:val="24"/>
-          <w:szCs w:val="24"/>
-        </w:rPr>
-        <w:t xml:space="preserve"> и убедитесь, что второй репозиторий на </w:t>
-      </w:r>
-      <w:proofErr w:type="spellStart"/>
-      <w:r>
-        <w:rPr>
-          <w:color w:val="auto"/>
-          <w:sz w:val="24"/>
-          <w:szCs w:val="24"/>
-        </w:rPr>
-        <w:t>гитхабе</w:t>
-      </w:r>
-      <w:proofErr w:type="spellEnd"/>
-      <w:r>
-        <w:rPr>
-          <w:color w:val="auto"/>
-          <w:sz w:val="24"/>
-          <w:szCs w:val="24"/>
-        </w:rPr>
-        <w:t xml:space="preserve"> выглядит так же, как и первый.</w:t>
-      </w:r>
-    </w:p>
-    <w:p>
-      <w:pPr>
-        <w:spacing w:before="100" w:beforeAutospacing="1" w:after="100" w:afterAutospacing="1"/>
-        <w:rPr>
-          <w:color w:val="auto"/>
-          <w:sz w:val="24"/>
-          <w:szCs w:val="24"/>
-        </w:rPr>
-      </w:pPr>
-      <w:r>
-        <w:rPr>
-          <w:color w:val="auto"/>
-          <w:sz w:val="24"/>
-          <w:szCs w:val="24"/>
-        </w:rPr>
-        <w:t xml:space="preserve">5. Верните настройки </w:t>
-      </w:r>
-      <w:proofErr w:type="spellStart"/>
-      <w:r>
-        <w:rPr>
-          <w:color w:val="auto"/>
-          <w:sz w:val="24"/>
-          <w:szCs w:val="24"/>
-        </w:rPr>
-        <w:t>remote</w:t>
-      </w:r>
-      <w:proofErr w:type="spellEnd"/>
-      <w:r>
-        <w:rPr>
-          <w:color w:val="auto"/>
-          <w:sz w:val="24"/>
-          <w:szCs w:val="24"/>
-        </w:rPr>
-        <w:t xml:space="preserve"> в исходное состояние: пул и </w:t>
-      </w:r>
-      <w:proofErr w:type="spellStart"/>
-      <w:r>
-        <w:rPr>
-          <w:color w:val="auto"/>
-          <w:sz w:val="24"/>
-          <w:szCs w:val="24"/>
-        </w:rPr>
-        <w:t>пуш</w:t>
-      </w:r>
-      <w:proofErr w:type="spellEnd"/>
-      <w:r>
-        <w:rPr>
-          <w:color w:val="auto"/>
-          <w:sz w:val="24"/>
-          <w:szCs w:val="24"/>
-        </w:rPr>
-        <w:t xml:space="preserve"> первого локального репозитория ведет в один удаленный репозиторий на </w:t>
-      </w:r>
-      <w:proofErr w:type="spellStart"/>
-      <w:r>
-        <w:rPr>
-          <w:color w:val="auto"/>
-          <w:sz w:val="24"/>
-          <w:szCs w:val="24"/>
-        </w:rPr>
-        <w:t>гитхабе</w:t>
-      </w:r>
-      <w:proofErr w:type="spellEnd"/>
-      <w:r>
-        <w:rPr>
-          <w:color w:val="auto"/>
-          <w:sz w:val="24"/>
-          <w:szCs w:val="24"/>
-        </w:rPr>
-        <w:t>.</w:t>
-      </w:r>
-    </w:p>
-    <w:p>
-      <w:r>
-        <w:t>Задание 5</w:t>
-      </w:r>
-    </w:p>
-    <w:p>
-      <w:pPr>
-        <w:spacing w:before="100" w:beforeAutospacing="1" w:after="100" w:afterAutospacing="1"/>
-        <w:rPr>
-          <w:color w:val="auto"/>
-          <w:sz w:val="24"/>
-          <w:szCs w:val="24"/>
-        </w:rPr>
-      </w:pPr>
-      <w:r>
-        <w:rPr>
-          <w:color w:val="auto"/>
-          <w:sz w:val="24"/>
-          <w:szCs w:val="24"/>
-        </w:rPr>
-        <w:t xml:space="preserve">Чтобы выполнить это задание, вам нужно будет повторить все 4 предыдущих используя только командную строку MINGW64 (в которой работает гит). Вы не можете использовать файловый менеджеры, текстовые редакторы с графическим интерфейсом, </w:t>
-      </w:r>
-      <w:proofErr w:type="spellStart"/>
-      <w:r>
-        <w:rPr>
-          <w:color w:val="auto"/>
-          <w:sz w:val="24"/>
-          <w:szCs w:val="24"/>
-        </w:rPr>
-        <w:t>gitk</w:t>
-      </w:r>
-      <w:proofErr w:type="spellEnd"/>
-      <w:r>
-        <w:rPr>
-          <w:color w:val="auto"/>
-          <w:sz w:val="24"/>
-          <w:szCs w:val="24"/>
-        </w:rPr>
-        <w:t xml:space="preserve"> / </w:t>
-      </w:r>
-      <w:proofErr w:type="spellStart"/>
-      <w:r>
-        <w:rPr>
-          <w:color w:val="auto"/>
-          <w:sz w:val="24"/>
-          <w:szCs w:val="24"/>
-        </w:rPr>
-        <w:t>git</w:t>
-      </w:r>
-      <w:proofErr w:type="spellEnd"/>
-      <w:r>
-        <w:rPr>
-          <w:color w:val="auto"/>
-          <w:sz w:val="24"/>
-          <w:szCs w:val="24"/>
-        </w:rPr>
-        <w:t xml:space="preserve"> </w:t>
-      </w:r>
-      <w:proofErr w:type="spellStart"/>
-      <w:r>
-        <w:rPr>
-          <w:color w:val="auto"/>
-          <w:sz w:val="24"/>
-          <w:szCs w:val="24"/>
-        </w:rPr>
-        <w:t>gui</w:t>
-      </w:r>
-      <w:proofErr w:type="spellEnd"/>
-      <w:r>
-        <w:rPr>
-          <w:color w:val="auto"/>
-          <w:sz w:val="24"/>
-          <w:szCs w:val="24"/>
-        </w:rPr>
-        <w:t xml:space="preserve">. Вам разрешается использовать браузер только для операций с </w:t>
-      </w:r>
-      <w:proofErr w:type="spellStart"/>
-      <w:r>
-        <w:rPr>
-          <w:color w:val="auto"/>
-          <w:sz w:val="24"/>
-          <w:szCs w:val="24"/>
-        </w:rPr>
-        <w:t>github</w:t>
-      </w:r>
-      <w:proofErr w:type="spellEnd"/>
-      <w:r>
-        <w:rPr>
-          <w:color w:val="auto"/>
-          <w:sz w:val="24"/>
-          <w:szCs w:val="24"/>
-        </w:rPr>
-        <w:t>. Все остальное только через консоль. Это самая сложная задача в этом курсе.</w:t>
-      </w:r>
-    </w:p>
-    <w:p>
-      <w:pPr>
-        <w:spacing w:before="100" w:beforeAutospacing="1" w:after="100" w:afterAutospacing="1"/>
-        <w:rPr>
-          <w:color w:val="auto"/>
-          <w:sz w:val="24"/>
-          <w:szCs w:val="24"/>
-        </w:rPr>
-      </w:pPr>
-      <w:proofErr w:type="gramStart"/>
-      <w:r>
-        <w:rPr>
-          <w:color w:val="auto"/>
-          <w:sz w:val="24"/>
-          <w:szCs w:val="24"/>
-        </w:rPr>
-        <w:t>Команды</w:t>
-      </w:r>
-      <w:proofErr w:type="gramEnd"/>
-      <w:r>
-        <w:rPr>
-          <w:color w:val="auto"/>
-          <w:sz w:val="24"/>
-          <w:szCs w:val="24"/>
-        </w:rPr>
-        <w:t xml:space="preserve"> которые могу вам пригодиться:</w:t>
-      </w:r>
-    </w:p>
-    <w:p>
-      <w:pPr>
-        <w:spacing w:before="100" w:beforeAutospacing="1" w:after="100" w:afterAutospacing="1"/>
-        <w:rPr>
-          <w:color w:val="auto"/>
-          <w:sz w:val="24"/>
-          <w:szCs w:val="24"/>
-        </w:rPr>
-      </w:pPr>
-      <w:proofErr w:type="spellStart"/>
-      <w:r>
-        <w:rPr>
-          <w:rFonts w:ascii="Courier New" w:hAnsi="Courier New" w:cs="Courier New"/>
-          <w:color w:val="auto"/>
-          <w:sz w:val="20"/>
-        </w:rPr>
-        <w:t>echo</w:t>
-      </w:r>
-      <w:proofErr w:type="spellEnd"/>
-    </w:p>
-    <w:p>
-      <w:pPr>
-        <w:spacing w:before="100" w:beforeAutospacing="1" w:after="100" w:afterAutospacing="1"/>
-        <w:rPr>
-          <w:color w:val="auto"/>
-          <w:sz w:val="24"/>
-          <w:szCs w:val="24"/>
-        </w:rPr>
-      </w:pPr>
-      <w:proofErr w:type="spellStart"/>
-      <w:r>
-        <w:rPr>
-          <w:rFonts w:ascii="Courier New" w:hAnsi="Courier New" w:cs="Courier New"/>
-          <w:color w:val="auto"/>
-          <w:sz w:val="20"/>
-        </w:rPr>
-        <w:t>cd</w:t>
-      </w:r>
-      <w:proofErr w:type="spellEnd"/>
-    </w:p>
-    <w:p>
-      <w:pPr>
-        <w:spacing w:before="100" w:beforeAutospacing="1" w:after="100" w:afterAutospacing="1"/>
-        <w:rPr>
-          <w:color w:val="auto"/>
-          <w:sz w:val="24"/>
-          <w:szCs w:val="24"/>
-        </w:rPr>
-      </w:pPr>
-      <w:proofErr w:type="spellStart"/>
-      <w:r>
-        <w:rPr>
-          <w:rFonts w:ascii="Courier New" w:hAnsi="Courier New" w:cs="Courier New"/>
-          <w:color w:val="auto"/>
-          <w:sz w:val="20"/>
-        </w:rPr>
-        <w:t>cat</w:t>
-      </w:r>
-      <w:proofErr w:type="spellEnd"/>
-    </w:p>
-    <w:p>
-      <w:pPr>
-        <w:spacing w:before="100" w:beforeAutospacing="1" w:after="100" w:afterAutospacing="1"/>
-        <w:rPr>
-          <w:color w:val="auto"/>
-          <w:sz w:val="24"/>
-          <w:szCs w:val="24"/>
-        </w:rPr>
-      </w:pPr>
-      <w:proofErr w:type="spellStart"/>
-      <w:r>
-        <w:rPr>
-          <w:rFonts w:ascii="Courier New" w:hAnsi="Courier New" w:cs="Courier New"/>
-          <w:color w:val="auto"/>
-          <w:sz w:val="20"/>
-        </w:rPr>
-        <w:t>vi</w:t>
-      </w:r>
-      <w:proofErr w:type="spellEnd"/>
+        <w:drawing>
+          <wp:inline distT="0" distB="0" distL="0" distR="0" wp14:anchorId="06B26F42" wp14:editId="749C27CF">
+            <wp:extent cx="5940425" cy="1586865"/>
+            <wp:effectExtent l="0" t="0" r="3175" b="0"/>
+            <wp:docPr id="37" name="Рисунок 37"/>
+            <wp:cNvGraphicFramePr>
+              <a:graphicFrameLocks xmlns:a="http://schemas.openxmlformats.org/drawingml/2006/main" noChangeAspect="1"/>
+            </wp:cNvGraphicFramePr>
+            <a:graphic xmlns:a="http://schemas.openxmlformats.org/drawingml/2006/main">
+              <a:graphicData uri="http://schemas.openxmlformats.org/drawingml/2006/picture">
+                <pic:pic xmlns:pic="http://schemas.openxmlformats.org/drawingml/2006/picture">
+                  <pic:nvPicPr>
+                    <pic:cNvPr id="1" name=""/>
+                    <pic:cNvPicPr/>
+                  </pic:nvPicPr>
+                  <pic:blipFill>
+                    <a:blip r:embed="rId40"/>
+                    <a:stretch>
+                      <a:fillRect/>
+                    </a:stretch>
+                  </pic:blipFill>
+                  <pic:spPr>
+                    <a:xfrm>
+                      <a:off x="0" y="0"/>
+                      <a:ext cx="5940425" cy="1586865"/>
+                    </a:xfrm>
+                    <a:prstGeom prst="rect">
+                      <a:avLst/>
+                    </a:prstGeom>
+                  </pic:spPr>
+                </pic:pic>
+              </a:graphicData>
+            </a:graphic>
+          </wp:inline>
+        </w:drawing>
+      </w:r>
     </w:p>
     <w:p>
       <w:pPr>
